--- a/Multimedia development report.docx
+++ b/Multimedia development report.docx
@@ -763,7 +763,25 @@
           <w:sz w:val="24"/>
           <w:szCs w:val="24"/>
         </w:rPr>
-        <w:t>2-3</w:t>
+        <w:t>3</w:t>
+      </w:r>
+      <w:r>
+        <w:rPr>
+          <w:rFonts w:cstheme="minorHAnsi"/>
+          <w:b/>
+          <w:sz w:val="24"/>
+          <w:szCs w:val="24"/>
+        </w:rPr>
+        <w:t>-</w:t>
+      </w:r>
+      <w:r>
+        <w:rPr>
+          <w:rFonts w:cstheme="minorHAnsi"/>
+          <w:b/>
+          <w:sz w:val="24"/>
+          <w:szCs w:val="24"/>
+        </w:rPr>
+        <w:t>4</w:t>
       </w:r>
     </w:p>
     <w:p>
@@ -800,7 +818,7 @@
           <w:sz w:val="24"/>
           <w:szCs w:val="24"/>
         </w:rPr>
-        <w:t>3</w:t>
+        <w:t>4</w:t>
       </w:r>
     </w:p>
     <w:p>
@@ -837,8 +855,10 @@
           <w:sz w:val="24"/>
           <w:szCs w:val="24"/>
         </w:rPr>
-        <w:t>3</w:t>
-      </w:r>
+        <w:t>4</w:t>
+      </w:r>
+      <w:bookmarkStart w:id="0" w:name="_GoBack"/>
+      <w:bookmarkEnd w:id="0"/>
       <w:r>
         <w:rPr>
           <w:rFonts w:ascii="Times New Roman" w:hAnsi="Times New Roman" w:cs="Times New Roman"/>
@@ -1086,16 +1106,7 @@
           <w:sz w:val="24"/>
           <w:szCs w:val="24"/>
         </w:rPr>
-        <w:t>the key with the same letter that was displayed on the screen</w:t>
-      </w:r>
-      <w:r>
-        <w:rPr>
-          <w:rFonts w:cstheme="minorHAnsi"/>
-          <w:bCs/>
-          <w:sz w:val="24"/>
-          <w:szCs w:val="24"/>
-        </w:rPr>
-        <w:t xml:space="preserve"> </w:t>
+        <w:t xml:space="preserve">the key with the same letter that was displayed on the screen </w:t>
       </w:r>
       <w:r>
         <w:rPr>
@@ -1216,18 +1227,7 @@
           <w:sz w:val="24"/>
           <w:szCs w:val="24"/>
         </w:rPr>
-        <w:t>The more obstacle the rocket avoided, the more score the player</w:t>
-      </w:r>
-      <w:bookmarkStart w:id="0" w:name="_GoBack"/>
-      <w:bookmarkEnd w:id="0"/>
-      <w:r>
-        <w:rPr>
-          <w:rFonts w:cstheme="minorHAnsi"/>
-          <w:bCs/>
-          <w:sz w:val="24"/>
-          <w:szCs w:val="24"/>
-        </w:rPr>
-        <w:t xml:space="preserve"> got.</w:t>
+        <w:t>The more obstacle the rocket avoided, the more score the player got.</w:t>
       </w:r>
     </w:p>
     <w:p>
